--- a/（文献翻译）利用机器学习最大化硬件预取效率-李芳达.docx
+++ b/（文献翻译）利用机器学习最大化硬件预取效率-李芳达.docx
@@ -6,9 +6,6 @@
       <w:pPr>
         <w:pStyle w:val="1"/>
         <w:jc w:val="center"/>
-        <w:rPr>
-          <w:rFonts w:hint="eastAsia"/>
-        </w:rPr>
       </w:pPr>
     </w:p>
     <w:p>
@@ -120,11 +117,7 @@
         <w:jc w:val="center"/>
       </w:pPr>
       <w:r>
-        <w:t>Saami Rahman</w:t>
-      </w:r>
-      <w:r>
-        <w:separator/>
-        <w:t xml:space="preserve">, Martin </w:t>
+        <w:t xml:space="preserve">Saami Rahman, Martin </w:t>
       </w:r>
       <w:proofErr w:type="spellStart"/>
       <w:r>
@@ -193,8 +186,7 @@
         <w:jc w:val="center"/>
       </w:pPr>
       <w:r>
-        <w:separator/>
-        <w:t xml:space="preserve"> saami.rahman@txstate.edu, y burtscher@txstate.edu, z ziliang@txstate.edu, x </w:t>
+        <w:t xml:space="preserve">saami.rahman@txstate.edu, y burtscher@txstate.edu, z ziliang@txstate.edu, x </w:t>
       </w:r>
       <w:hyperlink r:id="rId8" w:history="1">
         <w:r>
@@ -208,9 +200,6 @@
     <w:p>
       <w:pPr>
         <w:jc w:val="center"/>
-        <w:rPr>
-          <w:rFonts w:hint="eastAsia"/>
-        </w:rPr>
       </w:pPr>
     </w:p>
     <w:p>
@@ -266,6 +255,7 @@
     </w:p>
     <w:p>
       <w:pPr>
+        <w:ind w:firstLineChars="200" w:firstLine="420"/>
         <w:rPr>
           <w:b/>
         </w:rPr>
@@ -352,13 +342,7 @@
         <w:t>本框架使用开源工具建立，因此易于扩展和移植到其他硬件架构。</w:t>
       </w:r>
     </w:p>
-    <w:p>
-      <w:pPr>
-        <w:rPr>
-          <w:rFonts w:hint="eastAsia"/>
-        </w:rPr>
-      </w:pPr>
-    </w:p>
+    <w:p/>
     <w:p>
       <w:pPr>
         <w:pStyle w:val="a3"/>
@@ -1343,9 +1327,6 @@
     <w:p>
       <w:pPr>
         <w:jc w:val="center"/>
-        <w:rPr>
-          <w:rFonts w:hint="eastAsia"/>
-        </w:rPr>
       </w:pPr>
       <w:r>
         <w:rPr>
@@ -1462,15 +1443,7 @@
         <w:rPr>
           <w:rFonts w:hint="eastAsia"/>
         </w:rPr>
-        <w:t>此预取器只会跟踪load指令，</w:t>
-      </w:r>
-      <w:bookmarkStart w:id="1" w:name="_GoBack"/>
-      <w:bookmarkEnd w:id="1"/>
-      <w:r>
-        <w:rPr>
-          <w:rFonts w:hint="eastAsia"/>
-        </w:rPr>
-        <w:t>并检测跨步访问。它可以检测最高2kB的步长并且预取到L</w:t>
+        <w:t>此预取器只会跟踪load指令，并检测跨步访问。它可以检测最高2kB的步长并且预取到L</w:t>
       </w:r>
       <w:r>
         <w:t xml:space="preserve">1 </w:t>
@@ -1770,10 +1743,7 @@
     </w:p>
     <w:p>
       <w:pPr>
-        <w:ind w:firstLineChars="200" w:firstLine="420"/>
-        <w:rPr>
-          <w:rFonts w:hint="eastAsia"/>
-        </w:rPr>
+        <w:jc w:val="center"/>
       </w:pPr>
       <w:r>
         <w:rPr>
@@ -1782,8 +1752,8 @@
         <w:lastRenderedPageBreak/>
         <w:drawing>
           <wp:inline distT="0" distB="0" distL="0" distR="0" wp14:anchorId="75B673F7" wp14:editId="69E9DFC0">
-            <wp:extent cx="5274310" cy="6486525"/>
-            <wp:effectExtent l="0" t="0" r="2540" b="9525"/>
+            <wp:extent cx="4744070" cy="5834418"/>
+            <wp:effectExtent l="0" t="0" r="0" b="0"/>
             <wp:docPr id="7" name="图片 7"/>
             <wp:cNvGraphicFramePr>
               <a:graphicFrameLocks xmlns:a="http://schemas.openxmlformats.org/drawingml/2006/main" noChangeAspect="1"/>
@@ -1804,7 +1774,7 @@
                   <pic:spPr>
                     <a:xfrm>
                       <a:off x="0" y="0"/>
-                      <a:ext cx="5274310" cy="6486525"/>
+                      <a:ext cx="4751076" cy="5843034"/>
                     </a:xfrm>
                     <a:prstGeom prst="rect">
                       <a:avLst/>
@@ -1954,45 +1924,45 @@
         <w:rPr>
           <w:rFonts w:hint="eastAsia"/>
         </w:rPr>
-        <w:t>，并且被抢先使用在描述程序中。然而，使用所有的可用事件是有问题的，因为这要消耗很长的测</w:t>
+        <w:t>，并且被抢先使用在描述程序中。然而，使用所有的可用事件是有问题的，因为这要消耗很长的测量时间，</w:t>
+      </w:r>
+      <w:r>
+        <w:rPr>
+          <w:rFonts w:hint="eastAsia"/>
+        </w:rPr>
+        <w:t>而且事件会交叉使用处理器。我们使用下面描述的剪枝算法来解决这些问题。</w:t>
+      </w:r>
+    </w:p>
+    <w:p>
+      <w:pPr>
+        <w:ind w:firstLineChars="200" w:firstLine="420"/>
+      </w:pPr>
+      <w:r>
+        <w:rPr>
+          <w:rFonts w:hint="eastAsia"/>
+        </w:rPr>
+        <w:t>特征一旦生成，会正规划为事件数/每百万执行指令。这样的缩放有必要用来比较不同程序和同一程序的不同运行情况。例如，对一个执行十亿条指令的程序来说一百个</w:t>
+      </w:r>
+      <w:proofErr w:type="gramStart"/>
+      <w:r>
+        <w:rPr>
+          <w:rFonts w:hint="eastAsia"/>
+        </w:rPr>
+        <w:t>页错误</w:t>
+      </w:r>
+      <w:proofErr w:type="gramEnd"/>
+      <w:r>
+        <w:rPr>
+          <w:rFonts w:hint="eastAsia"/>
+        </w:rPr>
+        <w:t>也</w:t>
       </w:r>
       <w:r>
         <w:rPr>
           <w:rFonts w:hint="eastAsia"/>
         </w:rPr>
         <w:lastRenderedPageBreak/>
-        <w:t>量时间，</w:t>
-      </w:r>
-      <w:r>
-        <w:rPr>
-          <w:rFonts w:hint="eastAsia"/>
-        </w:rPr>
-        <w:t>而且事件会交叉使用处理器。我们使用下面描述的剪枝算法来解决这些问题。</w:t>
-      </w:r>
-    </w:p>
-    <w:p>
-      <w:pPr>
-        <w:ind w:firstLineChars="200" w:firstLine="420"/>
-      </w:pPr>
-      <w:r>
-        <w:rPr>
-          <w:rFonts w:hint="eastAsia"/>
-        </w:rPr>
-        <w:t>特征一旦生成，会正规划为事件数/每百万执行指令。这样的缩放有必要用来比较不同程序和同一程序的不同运行情况。例如，对一个执行十亿条指令的程序来说一百个</w:t>
-      </w:r>
-      <w:proofErr w:type="gramStart"/>
-      <w:r>
-        <w:rPr>
-          <w:rFonts w:hint="eastAsia"/>
-        </w:rPr>
-        <w:t>页错误</w:t>
-      </w:r>
-      <w:proofErr w:type="gramEnd"/>
-      <w:r>
-        <w:rPr>
-          <w:rFonts w:hint="eastAsia"/>
-        </w:rPr>
-        <w:t>也许并不严重，但对只执行一万条指令的程序来说非常严重。对于执行一万条指令的程序来说，正规化后的数值会比十亿条指令的程序得到的值更高，因此能够正确地获取严重程度的差别。</w:t>
+        <w:t>许并不严重，但对只执行一万条指令的程序来说非常严重。对于执行一万条指令的程序来说，正规化后的数值会比十亿条指令的程序得到的值更高，因此能够正确地获取严重程度的差别。</w:t>
       </w:r>
     </w:p>
     <w:p>
@@ -2577,11 +2547,6 @@
       </w:r>
     </w:p>
     <w:p>
-      <w:pPr>
-        <w:rPr>
-          <w:rFonts w:hint="eastAsia"/>
-        </w:rPr>
-      </w:pPr>
       <w:r>
         <w:rPr>
           <w:noProof/>
@@ -3670,9 +3635,6 @@
       <w:pPr>
         <w:ind w:firstLineChars="200" w:firstLine="420"/>
         <w:jc w:val="center"/>
-        <w:rPr>
-          <w:rFonts w:hint="eastAsia"/>
-        </w:rPr>
       </w:pPr>
       <w:r>
         <w:rPr>
@@ -3977,18 +3939,11 @@
         <w:t>标准程序组和两个额外程序上，推出平均96%的可达的预取加速比。</w:t>
       </w:r>
     </w:p>
-    <w:p>
-      <w:pPr>
-        <w:rPr>
-          <w:rFonts w:hint="eastAsia"/>
-        </w:rPr>
-      </w:pPr>
-    </w:p>
+    <w:p/>
     <w:p>
       <w:pPr>
         <w:jc w:val="center"/>
         <w:rPr>
-          <w:rFonts w:hint="eastAsia"/>
           <w:sz w:val="24"/>
         </w:rPr>
       </w:pPr>
@@ -4011,8 +3966,10 @@
           <w:rFonts w:hint="eastAsia"/>
           <w:sz w:val="24"/>
         </w:rPr>
-        <w:t>引用</w:t>
-      </w:r>
+        <w:t>参考文献</w:t>
+      </w:r>
+      <w:bookmarkStart w:id="1" w:name="_GoBack"/>
+      <w:bookmarkEnd w:id="1"/>
     </w:p>
     <w:sectPr>
       <w:endnotePr>
@@ -4049,9 +4006,6 @@
       <w:pPr>
         <w:pStyle w:val="aa"/>
         <w:jc w:val="both"/>
-        <w:rPr>
-          <w:rFonts w:hint="eastAsia"/>
-        </w:rPr>
       </w:pPr>
       <w:r>
         <w:rPr>
@@ -4075,18 +4029,24 @@
         <w:t>]</w:t>
       </w:r>
       <w:r>
+        <w:t xml:space="preserve"> C. </w:t>
+      </w:r>
+      <w:proofErr w:type="spellStart"/>
+      <w:r>
+        <w:t>Bienia</w:t>
+      </w:r>
+      <w:proofErr w:type="spellEnd"/>
+      <w:r>
+        <w:t>, S. Kumar, J. P. Singh, and K. Li, “The parsec benchmark</w:t>
+      </w:r>
+      <w:r>
+        <w:rPr>
+          <w:rFonts w:hint="eastAsia"/>
+        </w:rPr>
         <w:t xml:space="preserve"> </w:t>
       </w:r>
       <w:r>
-        <w:t xml:space="preserve">C. </w:t>
-      </w:r>
-      <w:proofErr w:type="spellStart"/>
-      <w:r>
-        <w:t>Bienia</w:t>
-      </w:r>
-      <w:proofErr w:type="spellEnd"/>
-      <w:r>
-        <w:t>, S. Kumar, J. P. Singh, and K. Li, “The parsec benchmark</w:t>
+        <w:t>suite: Characterization and architectural implications,” in Proceedings</w:t>
       </w:r>
       <w:r>
         <w:rPr>
@@ -4095,22 +4055,7 @@
         <w:t xml:space="preserve"> </w:t>
       </w:r>
       <w:r>
-        <w:t>suite: Characterization and architectural implications,” in Proceedings</w:t>
-      </w:r>
-      <w:r>
-        <w:rPr>
-          <w:rFonts w:hint="eastAsia"/>
-        </w:rPr>
-        <w:t xml:space="preserve"> </w:t>
-      </w:r>
-      <w:r>
-        <w:t>of the 17th international conference on Parallel architectures and</w:t>
-      </w:r>
-      <w:r>
-        <w:t xml:space="preserve"> </w:t>
-      </w:r>
-      <w:r>
-        <w:t>compilation techniques. ACM, 2008, pp. 72–81.</w:t>
+        <w:t>of the 17th international conference on Parallel architectures and compilation techniques. ACM, 2008, pp. 72–81.</w:t>
       </w:r>
     </w:p>
   </w:endnote>
@@ -4119,9 +4064,6 @@
       <w:pPr>
         <w:pStyle w:val="aa"/>
         <w:jc w:val="both"/>
-        <w:rPr>
-          <w:rFonts w:hint="eastAsia"/>
-        </w:rPr>
       </w:pPr>
       <w:r>
         <w:rPr>
@@ -4145,16 +4087,7 @@
         <w:t>]</w:t>
       </w:r>
       <w:r>
-        <w:t xml:space="preserve"> </w:t>
-      </w:r>
-      <w:r>
-        <w:t>R. L. Lee, P.-C. Yew, and D. H. Lawrie, “Multiprocessor cache</w:t>
-      </w:r>
-      <w:r>
-        <w:t xml:space="preserve"> </w:t>
-      </w:r>
-      <w:r>
-        <w:t>design considerations,” in Proceedings of the 14th annual international</w:t>
+        <w:t xml:space="preserve"> R. L. Lee, P.-C. Yew, and D. H. Lawrie, “Multiprocessor cache design considerations,” in Proceedings of the 14th annual international</w:t>
       </w:r>
       <w:r>
         <w:rPr>
@@ -4172,9 +4105,6 @@
       <w:pPr>
         <w:pStyle w:val="aa"/>
         <w:jc w:val="both"/>
-        <w:rPr>
-          <w:rFonts w:hint="eastAsia"/>
-        </w:rPr>
       </w:pPr>
       <w:r>
         <w:rPr>
@@ -4198,16 +4128,7 @@
         <w:t>]</w:t>
       </w:r>
       <w:r>
-        <w:t xml:space="preserve"> </w:t>
-      </w:r>
-      <w:r>
-        <w:t>T. Chen and J. Baer, “A performance study of software and hardware</w:t>
-      </w:r>
-      <w:r>
-        <w:t xml:space="preserve"> </w:t>
-      </w:r>
-      <w:r>
-        <w:t>data prefetching schemes,” in Computer Architecture, 1994., Proceedings</w:t>
+        <w:t xml:space="preserve"> T. Chen and J. Baer, “A performance study of software and hardware data prefetching schemes,” in Computer Architecture, 1994., Proceedings</w:t>
       </w:r>
       <w:r>
         <w:rPr>
@@ -4225,9 +4146,6 @@
       <w:pPr>
         <w:pStyle w:val="aa"/>
         <w:jc w:val="both"/>
-        <w:rPr>
-          <w:rFonts w:hint="eastAsia"/>
-        </w:rPr>
       </w:pPr>
       <w:r>
         <w:rPr>
@@ -4251,10 +4169,7 @@
         <w:t>]</w:t>
       </w:r>
       <w:r>
-        <w:t xml:space="preserve"> </w:t>
-      </w:r>
-      <w:r>
-        <w:t xml:space="preserve">H. Kang and J. L. Wong, “To hardware prefetch or not to </w:t>
+        <w:t xml:space="preserve"> H. Kang and J. L. Wong, “To hardware prefetch or not to </w:t>
       </w:r>
       <w:proofErr w:type="gramStart"/>
       <w:r>
@@ -4280,9 +4195,6 @@
       <w:pPr>
         <w:pStyle w:val="aa"/>
         <w:jc w:val="both"/>
-        <w:rPr>
-          <w:rFonts w:hint="eastAsia"/>
-        </w:rPr>
       </w:pPr>
       <w:r>
         <w:rPr>
@@ -4306,10 +4218,7 @@
         <w:t>]</w:t>
       </w:r>
       <w:r>
-        <w:t xml:space="preserve"> </w:t>
-      </w:r>
-      <w:r>
-        <w:t xml:space="preserve">E. Ebrahimi, C. J. Lee, O. </w:t>
+        <w:t xml:space="preserve"> E. Ebrahimi, C. J. Lee, O. </w:t>
       </w:r>
       <w:proofErr w:type="spellStart"/>
       <w:r>
@@ -4325,13 +4234,7 @@
       </w:r>
       <w:proofErr w:type="spellEnd"/>
       <w:r>
-        <w:t>, “Prefetch-aware</w:t>
-      </w:r>
-      <w:r>
-        <w:t xml:space="preserve"> </w:t>
-      </w:r>
-      <w:r>
-        <w:t>shared resource management for multi-core systems,” ACM SIGARCH</w:t>
+        <w:t>, “Prefetch-aware shared resource management for multi-core systems,” ACM SIGARCH</w:t>
       </w:r>
       <w:r>
         <w:rPr>
@@ -4349,9 +4252,6 @@
       <w:pPr>
         <w:pStyle w:val="aa"/>
         <w:jc w:val="both"/>
-        <w:rPr>
-          <w:rFonts w:hint="eastAsia"/>
-        </w:rPr>
       </w:pPr>
       <w:r>
         <w:rPr>
@@ -4375,10 +4275,7 @@
         <w:t>]</w:t>
       </w:r>
       <w:r>
-        <w:t xml:space="preserve"> </w:t>
-      </w:r>
-      <w:r>
-        <w:t xml:space="preserve">T. R. </w:t>
+        <w:t xml:space="preserve"> T. R. </w:t>
       </w:r>
       <w:proofErr w:type="spellStart"/>
       <w:r>
@@ -4386,13 +4283,7 @@
       </w:r>
       <w:proofErr w:type="spellEnd"/>
       <w:r>
-        <w:t>, A. Hartstein, P. G. Emma, and V. Srinivasan, “When</w:t>
-      </w:r>
-      <w:r>
-        <w:t xml:space="preserve"> </w:t>
-      </w:r>
-      <w:r>
-        <w:t>prefetching improves/degrades performance,” in Proceedings of the 2nd</w:t>
+        <w:t>, A. Hartstein, P. G. Emma, and V. Srinivasan, “When prefetching improves/degrades performance,” in Proceedings of the 2nd</w:t>
       </w:r>
       <w:r>
         <w:rPr>
@@ -4410,9 +4301,6 @@
       <w:pPr>
         <w:pStyle w:val="aa"/>
         <w:jc w:val="both"/>
-        <w:rPr>
-          <w:rFonts w:hint="eastAsia"/>
-        </w:rPr>
       </w:pPr>
       <w:r>
         <w:rPr>
@@ -4436,10 +4324,7 @@
         <w:t>]</w:t>
       </w:r>
       <w:r>
-        <w:t xml:space="preserve"> </w:t>
-      </w:r>
-      <w:r>
-        <w:t xml:space="preserve">J. Lee, H. Kim, and R. </w:t>
+        <w:t xml:space="preserve"> J. Lee, H. Kim, and R. </w:t>
       </w:r>
       <w:proofErr w:type="spellStart"/>
       <w:r>
@@ -4447,13 +4332,7 @@
       </w:r>
       <w:proofErr w:type="spellEnd"/>
       <w:r>
-        <w:t>, “When prefetching works, when</w:t>
-      </w:r>
-      <w:r>
-        <w:t xml:space="preserve"> </w:t>
-      </w:r>
-      <w:r>
-        <w:t>it doesn’t, and why,” ACM Transactions on Architecture and Code</w:t>
+        <w:t>, “When prefetching works, when it doesn’t, and why,” ACM Transactions on Architecture and Code</w:t>
       </w:r>
       <w:r>
         <w:rPr>
@@ -4494,10 +4373,7 @@
         <w:t>]</w:t>
       </w:r>
       <w:r>
-        <w:t xml:space="preserve"> </w:t>
-      </w:r>
-      <w:r>
-        <w:t xml:space="preserve">S. </w:t>
+        <w:t xml:space="preserve"> S. </w:t>
       </w:r>
       <w:proofErr w:type="spellStart"/>
       <w:r>
@@ -4567,9 +4443,6 @@
       <w:pPr>
         <w:pStyle w:val="aa"/>
         <w:jc w:val="both"/>
-        <w:rPr>
-          <w:rFonts w:hint="eastAsia"/>
-        </w:rPr>
       </w:pPr>
       <w:r>
         <w:t>Analysis. ACM, 2013, p. 30.</w:t>
@@ -4581,9 +4454,6 @@
       <w:pPr>
         <w:pStyle w:val="aa"/>
         <w:jc w:val="both"/>
-        <w:rPr>
-          <w:rFonts w:hint="eastAsia"/>
-        </w:rPr>
       </w:pPr>
       <w:r>
         <w:rPr>
@@ -4607,10 +4477,7 @@
         <w:t>]</w:t>
       </w:r>
       <w:r>
-        <w:t xml:space="preserve"> </w:t>
-      </w:r>
-      <w:r>
-        <w:t xml:space="preserve">J. Cavazos, G. </w:t>
+        <w:t xml:space="preserve"> J. Cavazos, G. </w:t>
       </w:r>
       <w:proofErr w:type="spellStart"/>
       <w:r>
@@ -4626,13 +4493,7 @@
       </w:r>
       <w:proofErr w:type="spellEnd"/>
       <w:r>
-        <w:t>, E. Bonilla, M. F. O’Boyle, and</w:t>
-      </w:r>
-      <w:r>
-        <w:t xml:space="preserve"> </w:t>
-      </w:r>
-      <w:r>
-        <w:t xml:space="preserve">O. </w:t>
+        <w:t xml:space="preserve">, E. Bonilla, M. F. O’Boyle, and O. </w:t>
       </w:r>
       <w:proofErr w:type="spellStart"/>
       <w:r>
@@ -4667,9 +4528,6 @@
       <w:pPr>
         <w:pStyle w:val="aa"/>
         <w:jc w:val="both"/>
-        <w:rPr>
-          <w:rFonts w:hint="eastAsia"/>
-        </w:rPr>
       </w:pPr>
       <w:r>
         <w:rPr>
@@ -4693,10 +4551,7 @@
         <w:t>]</w:t>
       </w:r>
       <w:r>
-        <w:t xml:space="preserve"> </w:t>
-      </w:r>
-      <w:r>
-        <w:t xml:space="preserve">G. </w:t>
+        <w:t xml:space="preserve"> G. </w:t>
       </w:r>
       <w:proofErr w:type="spellStart"/>
       <w:r>
@@ -4750,9 +4605,6 @@
       <w:pPr>
         <w:pStyle w:val="aa"/>
         <w:jc w:val="both"/>
-        <w:rPr>
-          <w:rFonts w:hint="eastAsia"/>
-        </w:rPr>
       </w:pPr>
       <w:r>
         <w:rPr>
@@ -4776,10 +4628,7 @@
         <w:t>]</w:t>
       </w:r>
       <w:r>
-        <w:t xml:space="preserve"> </w:t>
-      </w:r>
-      <w:r>
-        <w:t xml:space="preserve">J. </w:t>
+        <w:t xml:space="preserve"> J. </w:t>
       </w:r>
       <w:proofErr w:type="spellStart"/>
       <w:r>
@@ -4795,13 +4644,7 @@
       </w:r>
       <w:proofErr w:type="spellEnd"/>
       <w:r>
-        <w:t>, “Approximate graph clustering for</w:t>
-      </w:r>
-      <w:r>
-        <w:t xml:space="preserve"> </w:t>
-      </w:r>
-      <w:r>
-        <w:t>program characterization,” ACM Transactions on Architecture and Code</w:t>
+        <w:t>, “Approximate graph clustering for program characterization,” ACM Transactions on Architecture and Code</w:t>
       </w:r>
       <w:r>
         <w:rPr>
@@ -4819,9 +4662,6 @@
       <w:pPr>
         <w:pStyle w:val="aa"/>
         <w:jc w:val="both"/>
-        <w:rPr>
-          <w:rFonts w:hint="eastAsia"/>
-        </w:rPr>
       </w:pPr>
       <w:r>
         <w:rPr>
@@ -4845,16 +4685,7 @@
         <w:t>]</w:t>
       </w:r>
       <w:r>
-        <w:t xml:space="preserve"> </w:t>
-      </w:r>
-      <w:r>
-        <w:t>C. McCurdy, G. Marin, and J. Vetter, “Characterizing the impact</w:t>
-      </w:r>
-      <w:r>
-        <w:t xml:space="preserve"> </w:t>
-      </w:r>
-      <w:r>
-        <w:t>of prefetching on scientific application performance,” in International</w:t>
+        <w:t xml:space="preserve"> C. McCurdy, G. Marin, and J. Vetter, “Characterizing the impact of prefetching on scientific application performance,” in International</w:t>
       </w:r>
       <w:r>
         <w:rPr>
@@ -4881,9 +4712,6 @@
       <w:pPr>
         <w:pStyle w:val="aa"/>
         <w:jc w:val="both"/>
-        <w:rPr>
-          <w:rFonts w:hint="eastAsia"/>
-        </w:rPr>
       </w:pPr>
       <w:r>
         <w:rPr>
@@ -4907,16 +4735,7 @@
         <w:t>]</w:t>
       </w:r>
       <w:r>
-        <w:t xml:space="preserve"> </w:t>
-      </w:r>
-      <w:r>
-        <w:t>S. Liao, T.-H. Hung, D. Nguyen, C. Chou, C. Tu, and H. Zhou, “Machine</w:t>
-      </w:r>
-      <w:r>
-        <w:t xml:space="preserve"> </w:t>
-      </w:r>
-      <w:r>
-        <w:t xml:space="preserve">learning-based prefetch optimization for data center </w:t>
+        <w:t xml:space="preserve"> S. Liao, T.-H. Hung, D. Nguyen, C. Chou, C. Tu, and H. Zhou, “Machine learning-based prefetch optimization for data center </w:t>
       </w:r>
       <w:proofErr w:type="spellStart"/>
       <w:r>
@@ -4942,9 +4761,6 @@
       <w:pPr>
         <w:pStyle w:val="aa"/>
         <w:jc w:val="both"/>
-        <w:rPr>
-          <w:rFonts w:hint="eastAsia"/>
-        </w:rPr>
       </w:pPr>
       <w:r>
         <w:rPr>
@@ -4968,10 +4784,7 @@
         <w:t>]</w:t>
       </w:r>
       <w:r>
-        <w:t xml:space="preserve"> </w:t>
-      </w:r>
-      <w:r>
-        <w:t xml:space="preserve">J. </w:t>
+        <w:t xml:space="preserve"> J. </w:t>
       </w:r>
       <w:proofErr w:type="spellStart"/>
       <w:r>
@@ -4995,13 +4808,7 @@
       </w:r>
       <w:proofErr w:type="spellEnd"/>
       <w:r>
-        <w:t>: A lightweight</w:t>
-      </w:r>
-      <w:r>
-        <w:t xml:space="preserve"> </w:t>
-      </w:r>
-      <w:r>
-        <w:t>performance-oriented tool suite for x86 multicore environments,” in</w:t>
+        <w:t>: A lightweight performance-oriented tool suite for x86 multicore environments,” in</w:t>
       </w:r>
       <w:r>
         <w:rPr>
@@ -6405,7 +6212,7 @@
 </file>
 
 <file path=customXml/itemProps1.xml><?xml version="1.0" encoding="utf-8"?>
-<ds:datastoreItem xmlns:ds="http://schemas.openxmlformats.org/officeDocument/2006/customXml" ds:itemID="{D517E2A5-9325-4BC8-8B5B-D99C63146D40}">
+<ds:datastoreItem xmlns:ds="http://schemas.openxmlformats.org/officeDocument/2006/customXml" ds:itemID="{E5426373-E3B6-4AA2-981D-C67F531F5510}">
   <ds:schemaRefs>
     <ds:schemaRef ds:uri="http://schemas.openxmlformats.org/officeDocument/2006/bibliography"/>
   </ds:schemaRefs>
